--- a/ai/assignments/bank/documentation.docx
+++ b/ai/assignments/bank/documentation.docx
@@ -49,6 +49,7 @@
         <w:rPr>
           <w:sz w:val="24"/>
           <w:szCs w:val="24"/>
+          <w:lang w:val="en-US"/>
         </w:rPr>
       </w:pPr>
       <w:r>
@@ -174,8 +175,16 @@
         <w:rPr>
           <w:sz w:val="24"/>
           <w:szCs w:val="24"/>
-        </w:rPr>
-        <w:t xml:space="preserve">application. I </w:t>
+          <w:lang w:val="sv-SE"/>
+        </w:rPr>
+        <w:t>program</w:t>
+      </w:r>
+      <w:r>
+        <w:rPr>
+          <w:sz w:val="24"/>
+          <w:szCs w:val="24"/>
+        </w:rPr>
+        <w:t xml:space="preserve">. I </w:t>
       </w:r>
       <w:proofErr w:type="spellStart"/>
       <w:r>
@@ -380,33 +389,64 @@
         <w:rPr>
           <w:sz w:val="24"/>
           <w:szCs w:val="24"/>
-        </w:rPr>
-        <w:t xml:space="preserve"> </w:t>
-      </w:r>
-      <w:proofErr w:type="spellStart"/>
-      <w:r>
-        <w:rPr>
-          <w:sz w:val="24"/>
-          <w:szCs w:val="24"/>
-        </w:rPr>
-        <w:t>få</w:t>
-      </w:r>
-      <w:proofErr w:type="spellEnd"/>
-      <w:r>
-        <w:rPr>
-          <w:sz w:val="24"/>
-          <w:szCs w:val="24"/>
-        </w:rPr>
-        <w:t xml:space="preserve"> vg</w:t>
-      </w:r>
-    </w:p>
-    <w:p>
-      <w:pPr>
-        <w:rPr>
-          <w:sz w:val="24"/>
-          <w:szCs w:val="24"/>
-        </w:rPr>
-      </w:pPr>
+          <w:lang w:val="en-US"/>
+        </w:rPr>
+        <w:t xml:space="preserve"> </w:t>
+      </w:r>
+      <w:proofErr w:type="spellStart"/>
+      <w:r>
+        <w:rPr>
+          <w:sz w:val="24"/>
+          <w:szCs w:val="24"/>
+          <w:lang w:val="en-US"/>
+        </w:rPr>
+        <w:t>uppfylla</w:t>
+      </w:r>
+      <w:proofErr w:type="spellEnd"/>
+      <w:r>
+        <w:rPr>
+          <w:sz w:val="24"/>
+          <w:szCs w:val="24"/>
+          <w:lang w:val="en-US"/>
+        </w:rPr>
+        <w:t xml:space="preserve"> </w:t>
+      </w:r>
+      <w:proofErr w:type="spellStart"/>
+      <w:r>
+        <w:rPr>
+          <w:sz w:val="24"/>
+          <w:szCs w:val="24"/>
+          <w:lang w:val="en-US"/>
+        </w:rPr>
+        <w:t>alla</w:t>
+      </w:r>
+      <w:proofErr w:type="spellEnd"/>
+      <w:r>
+        <w:rPr>
+          <w:sz w:val="24"/>
+          <w:szCs w:val="24"/>
+          <w:lang w:val="en-US"/>
+        </w:rPr>
+        <w:t xml:space="preserve"> </w:t>
+      </w:r>
+      <w:proofErr w:type="spellStart"/>
+      <w:r>
+        <w:rPr>
+          <w:sz w:val="24"/>
+          <w:szCs w:val="24"/>
+          <w:lang w:val="en-US"/>
+        </w:rPr>
+        <w:t>krav</w:t>
+      </w:r>
+      <w:proofErr w:type="spellEnd"/>
+      <w:r>
+        <w:rPr>
+          <w:sz w:val="24"/>
+          <w:szCs w:val="24"/>
+          <w:lang w:val="en-US"/>
+        </w:rPr>
+        <w:t>.</w:t>
+      </w:r>
     </w:p>
     <w:p>
       <w:pPr>
@@ -535,21 +575,26 @@
         </w:rPr>
         <w:t>kund</w:t>
       </w:r>
-      <w:proofErr w:type="spellEnd"/>
-      <w:r>
-        <w:rPr>
-          <w:sz w:val="24"/>
-          <w:szCs w:val="24"/>
-          <w:lang w:val="en-SE"/>
-        </w:rPr>
-        <w:t xml:space="preserve">er </w:t>
-      </w:r>
-      <w:proofErr w:type="spellStart"/>
-      <w:r>
-        <w:rPr>
-          <w:sz w:val="24"/>
-          <w:szCs w:val="24"/>
-          <w:lang w:val="en-SE"/>
+      <w:r>
+        <w:rPr>
+          <w:sz w:val="24"/>
+          <w:szCs w:val="24"/>
+        </w:rPr>
+        <w:t>er</w:t>
+      </w:r>
+      <w:proofErr w:type="spellEnd"/>
+      <w:r>
+        <w:rPr>
+          <w:sz w:val="24"/>
+          <w:szCs w:val="24"/>
+        </w:rPr>
+        <w:t xml:space="preserve"> </w:t>
+      </w:r>
+      <w:proofErr w:type="spellStart"/>
+      <w:r>
+        <w:rPr>
+          <w:sz w:val="24"/>
+          <w:szCs w:val="24"/>
         </w:rPr>
         <w:t>och</w:t>
       </w:r>
@@ -558,16 +603,14 @@
         <w:rPr>
           <w:sz w:val="24"/>
           <w:szCs w:val="24"/>
-          <w:lang w:val="en-SE"/>
-        </w:rPr>
-        <w:t xml:space="preserve"> </w:t>
-      </w:r>
-      <w:proofErr w:type="spellStart"/>
-      <w:r>
-        <w:rPr>
-          <w:sz w:val="24"/>
-          <w:szCs w:val="24"/>
-          <w:lang w:val="en-SE"/>
+        </w:rPr>
+        <w:t xml:space="preserve"> </w:t>
+      </w:r>
+      <w:proofErr w:type="spellStart"/>
+      <w:r>
+        <w:rPr>
+          <w:sz w:val="24"/>
+          <w:szCs w:val="24"/>
         </w:rPr>
         <w:t>dess</w:t>
       </w:r>
@@ -858,7 +901,6 @@
         <w:rPr>
           <w:sz w:val="24"/>
           <w:szCs w:val="24"/>
-          <w:lang w:val="en-SE"/>
         </w:rPr>
         <w:t>specifierad</w:t>
       </w:r>
@@ -867,7 +909,6 @@
         <w:rPr>
           <w:sz w:val="24"/>
           <w:szCs w:val="24"/>
-          <w:lang w:val="en-SE"/>
         </w:rPr>
         <w:t xml:space="preserve"> </w:t>
       </w:r>
@@ -945,7 +986,6 @@
         <w:rPr>
           <w:sz w:val="24"/>
           <w:szCs w:val="24"/>
-          <w:lang w:val="en-SE"/>
         </w:rPr>
         <w:t>.</w:t>
       </w:r>
@@ -1230,7 +1270,6 @@
         <w:rPr>
           <w:sz w:val="24"/>
           <w:szCs w:val="24"/>
-          <w:lang w:val="en-SE"/>
         </w:rPr>
         <w:t>sätta</w:t>
       </w:r>
@@ -1239,7 +1278,6 @@
         <w:rPr>
           <w:sz w:val="24"/>
           <w:szCs w:val="24"/>
-          <w:lang w:val="en-SE"/>
         </w:rPr>
         <w:t xml:space="preserve"> in </w:t>
       </w:r>
@@ -1248,7 +1286,6 @@
         <w:rPr>
           <w:sz w:val="24"/>
           <w:szCs w:val="24"/>
-          <w:lang w:val="en-SE"/>
         </w:rPr>
         <w:t>perngar</w:t>
       </w:r>
@@ -1257,16 +1294,14 @@
         <w:rPr>
           <w:sz w:val="24"/>
           <w:szCs w:val="24"/>
-          <w:lang w:val="en-SE"/>
-        </w:rPr>
-        <w:t xml:space="preserve"> </w:t>
-      </w:r>
-      <w:proofErr w:type="spellStart"/>
-      <w:r>
-        <w:rPr>
-          <w:sz w:val="24"/>
-          <w:szCs w:val="24"/>
-          <w:lang w:val="en-SE"/>
+        </w:rPr>
+        <w:t xml:space="preserve"> </w:t>
+      </w:r>
+      <w:proofErr w:type="spellStart"/>
+      <w:r>
+        <w:rPr>
+          <w:sz w:val="24"/>
+          <w:szCs w:val="24"/>
         </w:rPr>
         <w:t>på</w:t>
       </w:r>
@@ -1275,16 +1310,14 @@
         <w:rPr>
           <w:sz w:val="24"/>
           <w:szCs w:val="24"/>
-          <w:lang w:val="en-SE"/>
-        </w:rPr>
-        <w:t xml:space="preserve"> </w:t>
-      </w:r>
-      <w:proofErr w:type="spellStart"/>
-      <w:r>
-        <w:rPr>
-          <w:sz w:val="24"/>
-          <w:szCs w:val="24"/>
-          <w:lang w:val="en-SE"/>
+        </w:rPr>
+        <w:t xml:space="preserve"> </w:t>
+      </w:r>
+      <w:proofErr w:type="spellStart"/>
+      <w:r>
+        <w:rPr>
+          <w:sz w:val="24"/>
+          <w:szCs w:val="24"/>
         </w:rPr>
         <w:t>sitt</w:t>
       </w:r>
@@ -1293,16 +1326,14 @@
         <w:rPr>
           <w:sz w:val="24"/>
           <w:szCs w:val="24"/>
-          <w:lang w:val="en-SE"/>
-        </w:rPr>
-        <w:t xml:space="preserve"> </w:t>
-      </w:r>
-      <w:proofErr w:type="spellStart"/>
-      <w:r>
-        <w:rPr>
-          <w:sz w:val="24"/>
-          <w:szCs w:val="24"/>
-          <w:lang w:val="en-SE"/>
+        </w:rPr>
+        <w:t xml:space="preserve"> </w:t>
+      </w:r>
+      <w:proofErr w:type="spellStart"/>
+      <w:r>
+        <w:rPr>
+          <w:sz w:val="24"/>
+          <w:szCs w:val="24"/>
         </w:rPr>
         <w:t>konto</w:t>
       </w:r>
@@ -1311,7 +1342,6 @@
         <w:rPr>
           <w:sz w:val="24"/>
           <w:szCs w:val="24"/>
-          <w:lang w:val="en-SE"/>
         </w:rPr>
         <w:t>.</w:t>
       </w:r>
@@ -1332,7 +1362,6 @@
         <w:rPr>
           <w:sz w:val="24"/>
           <w:szCs w:val="24"/>
-          <w:lang w:val="en-SE"/>
         </w:rPr>
         <w:t xml:space="preserve">ta </w:t>
       </w:r>
@@ -1341,7 +1370,6 @@
         <w:rPr>
           <w:sz w:val="24"/>
           <w:szCs w:val="24"/>
-          <w:lang w:val="en-SE"/>
         </w:rPr>
         <w:t>ut</w:t>
       </w:r>
@@ -1350,16 +1378,14 @@
         <w:rPr>
           <w:sz w:val="24"/>
           <w:szCs w:val="24"/>
-          <w:lang w:val="en-SE"/>
-        </w:rPr>
-        <w:t xml:space="preserve"> </w:t>
-      </w:r>
-      <w:proofErr w:type="spellStart"/>
-      <w:r>
-        <w:rPr>
-          <w:sz w:val="24"/>
-          <w:szCs w:val="24"/>
-          <w:lang w:val="en-SE"/>
+        </w:rPr>
+        <w:t xml:space="preserve"> </w:t>
+      </w:r>
+      <w:proofErr w:type="spellStart"/>
+      <w:r>
+        <w:rPr>
+          <w:sz w:val="24"/>
+          <w:szCs w:val="24"/>
         </w:rPr>
         <w:t>pengar</w:t>
       </w:r>
@@ -1368,16 +1394,14 @@
         <w:rPr>
           <w:sz w:val="24"/>
           <w:szCs w:val="24"/>
-          <w:lang w:val="en-SE"/>
-        </w:rPr>
-        <w:t xml:space="preserve"> </w:t>
-      </w:r>
-      <w:proofErr w:type="spellStart"/>
-      <w:r>
-        <w:rPr>
-          <w:sz w:val="24"/>
-          <w:szCs w:val="24"/>
-          <w:lang w:val="en-SE"/>
+        </w:rPr>
+        <w:t xml:space="preserve"> </w:t>
+      </w:r>
+      <w:proofErr w:type="spellStart"/>
+      <w:r>
+        <w:rPr>
+          <w:sz w:val="24"/>
+          <w:szCs w:val="24"/>
         </w:rPr>
         <w:t>från</w:t>
       </w:r>
@@ -1386,16 +1410,14 @@
         <w:rPr>
           <w:sz w:val="24"/>
           <w:szCs w:val="24"/>
-          <w:lang w:val="en-SE"/>
-        </w:rPr>
-        <w:t xml:space="preserve"> </w:t>
-      </w:r>
-      <w:proofErr w:type="spellStart"/>
-      <w:r>
-        <w:rPr>
-          <w:sz w:val="24"/>
-          <w:szCs w:val="24"/>
-          <w:lang w:val="en-SE"/>
+        </w:rPr>
+        <w:t xml:space="preserve"> </w:t>
+      </w:r>
+      <w:proofErr w:type="spellStart"/>
+      <w:r>
+        <w:rPr>
+          <w:sz w:val="24"/>
+          <w:szCs w:val="24"/>
         </w:rPr>
         <w:t>sitt</w:t>
       </w:r>
@@ -1404,16 +1426,14 @@
         <w:rPr>
           <w:sz w:val="24"/>
           <w:szCs w:val="24"/>
-          <w:lang w:val="en-SE"/>
-        </w:rPr>
-        <w:t xml:space="preserve"> </w:t>
-      </w:r>
-      <w:proofErr w:type="spellStart"/>
-      <w:r>
-        <w:rPr>
-          <w:sz w:val="24"/>
-          <w:szCs w:val="24"/>
-          <w:lang w:val="en-SE"/>
+        </w:rPr>
+        <w:t xml:space="preserve"> </w:t>
+      </w:r>
+      <w:proofErr w:type="spellStart"/>
+      <w:r>
+        <w:rPr>
+          <w:sz w:val="24"/>
+          <w:szCs w:val="24"/>
         </w:rPr>
         <w:t>konto</w:t>
       </w:r>
@@ -1422,7 +1442,6 @@
         <w:rPr>
           <w:sz w:val="24"/>
           <w:szCs w:val="24"/>
-          <w:lang w:val="en-SE"/>
         </w:rPr>
         <w:t>.</w:t>
       </w:r>
@@ -1447,7 +1466,6 @@
           <w:bCs/>
           <w:sz w:val="28"/>
           <w:szCs w:val="28"/>
-          <w:lang w:val="en-SE"/>
         </w:rPr>
       </w:pPr>
       <w:proofErr w:type="spellStart"/>
@@ -1457,7 +1475,6 @@
           <w:bCs/>
           <w:sz w:val="28"/>
           <w:szCs w:val="28"/>
-          <w:lang w:val="en-SE"/>
         </w:rPr>
         <w:t>Metoder</w:t>
       </w:r>
@@ -1485,11 +1502,17 @@
       </w:r>
       <w:proofErr w:type="spellStart"/>
       <w:r>
-        <w:t>använda</w:t>
-      </w:r>
-      <w:proofErr w:type="spellEnd"/>
-      <w:r>
-        <w:t xml:space="preserve"> </w:t>
+        <w:t>använ</w:t>
+      </w:r>
+      <w:proofErr w:type="spellEnd"/>
+      <w:r>
+        <w:rPr>
+          <w:lang w:val="sv-SE"/>
+        </w:rPr>
+        <w:t>d</w:t>
+      </w:r>
+      <w:r>
+        <w:t xml:space="preserve">a </w:t>
       </w:r>
       <w:proofErr w:type="spellStart"/>
       <w:r>
@@ -1508,7 +1531,6 @@
         <w:t>.</w:t>
       </w:r>
     </w:p>
-    <w:p/>
     <w:p>
       <w:pPr>
         <w:rPr>
@@ -1556,6 +1578,7 @@
           <w:bCs/>
           <w:sz w:val="72"/>
           <w:szCs w:val="72"/>
+          <w:lang w:val="sv-SE"/>
         </w:rPr>
       </w:pPr>
       <w:r>
@@ -1565,24 +1588,156 @@
           <w:sz w:val="72"/>
           <w:szCs w:val="72"/>
         </w:rPr>
-        <w:t>Milestones – Tasks</w:t>
-      </w:r>
-    </w:p>
-    <w:p>
-      <w:pPr>
-        <w:rPr>
-          <w:sz w:val="24"/>
-          <w:szCs w:val="24"/>
-          <w:lang w:val="en-SE"/>
-        </w:rPr>
-      </w:pPr>
-      <w:r>
-        <w:rPr>
-          <w:sz w:val="24"/>
-          <w:szCs w:val="24"/>
-          <w:lang w:val="en-SE"/>
-        </w:rPr>
-        <w:t>??</w:t>
+        <w:t>Milestone</w:t>
+      </w:r>
+      <w:r>
+        <w:rPr>
+          <w:b/>
+          <w:bCs/>
+          <w:sz w:val="72"/>
+          <w:szCs w:val="72"/>
+          <w:lang w:val="sv-SE"/>
+        </w:rPr>
+        <w:t>s</w:t>
+      </w:r>
+    </w:p>
+    <w:p>
+      <w:pPr>
+        <w:rPr>
+          <w:sz w:val="24"/>
+          <w:szCs w:val="24"/>
+          <w:lang w:val="sv-SE"/>
+        </w:rPr>
+      </w:pPr>
+      <w:proofErr w:type="gramStart"/>
+      <w:r>
+        <w:rPr>
+          <w:sz w:val="24"/>
+          <w:szCs w:val="24"/>
+          <w:lang w:val="sv-SE"/>
+        </w:rPr>
+        <w:t>2022-1</w:t>
+      </w:r>
+      <w:proofErr w:type="gramEnd"/>
+      <w:r>
+        <w:rPr>
+          <w:sz w:val="24"/>
+          <w:szCs w:val="24"/>
+          <w:lang w:val="sv-SE"/>
+        </w:rPr>
+        <w:t xml:space="preserve">/13: </w:t>
+      </w:r>
+      <w:r>
+        <w:rPr>
+          <w:sz w:val="24"/>
+          <w:szCs w:val="24"/>
+          <w:lang w:val="sv-SE"/>
+        </w:rPr>
+        <w:t>Skapade alla Klasser och p</w:t>
+      </w:r>
+      <w:r>
+        <w:rPr>
+          <w:sz w:val="24"/>
+          <w:szCs w:val="24"/>
+          <w:lang w:val="sv-SE"/>
+        </w:rPr>
+        <w:t>åbörjade program struktur.</w:t>
+      </w:r>
+    </w:p>
+    <w:p>
+      <w:pPr>
+        <w:rPr>
+          <w:sz w:val="24"/>
+          <w:szCs w:val="24"/>
+          <w:lang w:val="sv-SE"/>
+        </w:rPr>
+      </w:pPr>
+      <w:proofErr w:type="gramStart"/>
+      <w:r>
+        <w:rPr>
+          <w:sz w:val="24"/>
+          <w:szCs w:val="24"/>
+          <w:lang w:val="sv-SE"/>
+        </w:rPr>
+        <w:t>2022-1</w:t>
+      </w:r>
+      <w:proofErr w:type="gramEnd"/>
+      <w:r>
+        <w:rPr>
+          <w:sz w:val="24"/>
+          <w:szCs w:val="24"/>
+          <w:lang w:val="sv-SE"/>
+        </w:rPr>
+        <w:t>/18: Implementerade majoriteten metoder. Samt UI.</w:t>
+      </w:r>
+    </w:p>
+    <w:p>
+      <w:pPr>
+        <w:rPr>
+          <w:sz w:val="24"/>
+          <w:szCs w:val="24"/>
+          <w:lang w:val="sv-SE"/>
+        </w:rPr>
+      </w:pPr>
+      <w:proofErr w:type="gramStart"/>
+      <w:r>
+        <w:rPr>
+          <w:sz w:val="24"/>
+          <w:szCs w:val="24"/>
+          <w:lang w:val="sv-SE"/>
+        </w:rPr>
+        <w:t>2022-1</w:t>
+      </w:r>
+      <w:proofErr w:type="gramEnd"/>
+      <w:r>
+        <w:rPr>
+          <w:sz w:val="24"/>
+          <w:szCs w:val="24"/>
+          <w:lang w:val="sv-SE"/>
+        </w:rPr>
+        <w:t xml:space="preserve">/20: Påbörjade all IO </w:t>
+      </w:r>
+      <w:r>
+        <w:rPr>
+          <w:sz w:val="24"/>
+          <w:szCs w:val="24"/>
+          <w:lang w:val="sv-SE"/>
+        </w:rPr>
+        <w:t>och</w:t>
+      </w:r>
+      <w:r>
+        <w:rPr>
+          <w:sz w:val="24"/>
+          <w:szCs w:val="24"/>
+          <w:lang w:val="sv-SE"/>
+        </w:rPr>
+        <w:t xml:space="preserve"> transaktioner</w:t>
+      </w:r>
+      <w:r>
+        <w:rPr>
+          <w:sz w:val="24"/>
+          <w:szCs w:val="24"/>
+          <w:lang w:val="sv-SE"/>
+        </w:rPr>
+        <w:t xml:space="preserve">, gjordes även en del </w:t>
+      </w:r>
+      <w:proofErr w:type="spellStart"/>
+      <w:r>
+        <w:rPr>
+          <w:sz w:val="24"/>
+          <w:szCs w:val="24"/>
+          <w:lang w:val="sv-SE"/>
+        </w:rPr>
+        <w:t>refactoring</w:t>
+      </w:r>
+      <w:proofErr w:type="spellEnd"/>
+      <w:r>
+        <w:rPr>
+          <w:sz w:val="24"/>
+          <w:szCs w:val="24"/>
+          <w:lang w:val="sv-SE"/>
+        </w:rPr>
+        <w:t>.</w:t>
       </w:r>
     </w:p>
     <w:p>

--- a/ai/assignments/bank/documentation.docx
+++ b/ai/assignments/bank/documentation.docx
@@ -49,7 +49,7 @@
         <w:rPr>
           <w:sz w:val="24"/>
           <w:szCs w:val="24"/>
-          <w:lang w:val="en-US"/>
+          <w:lang w:val="sv-SE"/>
         </w:rPr>
       </w:pPr>
       <w:r>
@@ -153,15 +153,16 @@
           <w:sz w:val="24"/>
           <w:szCs w:val="24"/>
         </w:rPr>
-        <w:t xml:space="preserve"> </w:t>
-      </w:r>
-      <w:proofErr w:type="spellStart"/>
-      <w:r>
-        <w:rPr>
-          <w:sz w:val="24"/>
-          <w:szCs w:val="24"/>
-        </w:rPr>
-        <w:t>en</w:t>
+        <w:t xml:space="preserve"> e</w:t>
+      </w:r>
+      <w:proofErr w:type="spellStart"/>
+      <w:r>
+        <w:rPr>
+          <w:sz w:val="24"/>
+          <w:szCs w:val="24"/>
+          <w:lang w:val="en-SE"/>
+        </w:rPr>
+        <w:t>tt</w:t>
       </w:r>
       <w:proofErr w:type="spellEnd"/>
       <w:r>
@@ -389,61 +390,97 @@
         <w:rPr>
           <w:sz w:val="24"/>
           <w:szCs w:val="24"/>
-          <w:lang w:val="en-US"/>
-        </w:rPr>
-        <w:t xml:space="preserve"> </w:t>
-      </w:r>
-      <w:proofErr w:type="spellStart"/>
-      <w:r>
-        <w:rPr>
-          <w:sz w:val="24"/>
-          <w:szCs w:val="24"/>
-          <w:lang w:val="en-US"/>
-        </w:rPr>
-        <w:t>uppfylla</w:t>
-      </w:r>
-      <w:proofErr w:type="spellEnd"/>
-      <w:r>
-        <w:rPr>
-          <w:sz w:val="24"/>
-          <w:szCs w:val="24"/>
-          <w:lang w:val="en-US"/>
-        </w:rPr>
-        <w:t xml:space="preserve"> </w:t>
-      </w:r>
-      <w:proofErr w:type="spellStart"/>
-      <w:r>
-        <w:rPr>
-          <w:sz w:val="24"/>
-          <w:szCs w:val="24"/>
-          <w:lang w:val="en-US"/>
-        </w:rPr>
-        <w:t>alla</w:t>
-      </w:r>
-      <w:proofErr w:type="spellEnd"/>
-      <w:r>
-        <w:rPr>
-          <w:sz w:val="24"/>
-          <w:szCs w:val="24"/>
-          <w:lang w:val="en-US"/>
-        </w:rPr>
-        <w:t xml:space="preserve"> </w:t>
-      </w:r>
-      <w:proofErr w:type="spellStart"/>
-      <w:r>
-        <w:rPr>
-          <w:sz w:val="24"/>
-          <w:szCs w:val="24"/>
-          <w:lang w:val="en-US"/>
-        </w:rPr>
-        <w:t>krav</w:t>
-      </w:r>
-      <w:proofErr w:type="spellEnd"/>
-      <w:r>
-        <w:rPr>
-          <w:sz w:val="24"/>
-          <w:szCs w:val="24"/>
-          <w:lang w:val="en-US"/>
+          <w:lang w:val="sv-SE"/>
+        </w:rPr>
+        <w:t xml:space="preserve"> uppfylla a</w:t>
+      </w:r>
+      <w:proofErr w:type="spellStart"/>
+      <w:r>
+        <w:rPr>
+          <w:sz w:val="24"/>
+          <w:szCs w:val="24"/>
+          <w:lang w:val="en-SE"/>
+        </w:rPr>
+        <w:t>lla</w:t>
+      </w:r>
+      <w:proofErr w:type="spellEnd"/>
+      <w:r>
+        <w:rPr>
+          <w:sz w:val="24"/>
+          <w:szCs w:val="24"/>
+          <w:lang w:val="en-SE"/>
+        </w:rPr>
+        <w:t xml:space="preserve"> </w:t>
+      </w:r>
+      <w:proofErr w:type="spellStart"/>
+      <w:r>
+        <w:rPr>
+          <w:sz w:val="24"/>
+          <w:szCs w:val="24"/>
+          <w:lang w:val="en-SE"/>
+        </w:rPr>
+        <w:t>kraven</w:t>
+      </w:r>
+      <w:proofErr w:type="spellEnd"/>
+      <w:r>
+        <w:rPr>
+          <w:sz w:val="24"/>
+          <w:szCs w:val="24"/>
+          <w:lang w:val="en-SE"/>
+        </w:rPr>
+        <w:t xml:space="preserve"> </w:t>
+      </w:r>
+      <w:proofErr w:type="spellStart"/>
+      <w:r>
+        <w:rPr>
+          <w:sz w:val="24"/>
+          <w:szCs w:val="24"/>
+          <w:lang w:val="en-SE"/>
+        </w:rPr>
+        <w:t>och</w:t>
+      </w:r>
+      <w:proofErr w:type="spellEnd"/>
+      <w:r>
+        <w:rPr>
+          <w:sz w:val="24"/>
+          <w:szCs w:val="24"/>
+          <w:lang w:val="en-SE"/>
+        </w:rPr>
+        <w:t xml:space="preserve"> </w:t>
+      </w:r>
+      <w:proofErr w:type="spellStart"/>
+      <w:r>
+        <w:rPr>
+          <w:sz w:val="24"/>
+          <w:szCs w:val="24"/>
+          <w:lang w:val="en-SE"/>
+        </w:rPr>
+        <w:t>allt</w:t>
+      </w:r>
+      <w:proofErr w:type="spellEnd"/>
+      <w:r>
+        <w:rPr>
+          <w:sz w:val="24"/>
+          <w:szCs w:val="24"/>
+          <w:lang w:val="en-SE"/>
+        </w:rPr>
+        <w:t xml:space="preserve"> ska </w:t>
+      </w:r>
+      <w:proofErr w:type="spellStart"/>
+      <w:r>
+        <w:rPr>
+          <w:sz w:val="24"/>
+          <w:szCs w:val="24"/>
+          <w:lang w:val="en-SE"/>
+        </w:rPr>
+        <w:t>fungera</w:t>
+      </w:r>
+      <w:proofErr w:type="spellEnd"/>
+      <w:r>
+        <w:rPr>
+          <w:sz w:val="24"/>
+          <w:szCs w:val="24"/>
+          <w:lang w:val="sv-SE"/>
         </w:rPr>
         <w:t>.</w:t>
       </w:r>
@@ -1481,6 +1518,11 @@
       <w:proofErr w:type="spellEnd"/>
     </w:p>
     <w:p>
+      <w:pPr>
+        <w:rPr>
+          <w:lang w:val="en-SE"/>
+        </w:rPr>
+      </w:pPr>
       <w:r>
         <w:t xml:space="preserve">I projected </w:t>
       </w:r>
@@ -1527,9 +1569,6 @@
         <w:t>Moduler</w:t>
       </w:r>
       <w:proofErr w:type="spellEnd"/>
-      <w:r>
-        <w:t>.</w:t>
-      </w:r>
     </w:p>
     <w:p>
       <w:pPr>
@@ -1609,23 +1648,21 @@
           <w:lang w:val="sv-SE"/>
         </w:rPr>
       </w:pPr>
-      <w:proofErr w:type="gramStart"/>
       <w:r>
         <w:rPr>
           <w:sz w:val="24"/>
           <w:szCs w:val="24"/>
           <w:lang w:val="sv-SE"/>
         </w:rPr>
-        <w:t>2022-1</w:t>
-      </w:r>
-      <w:proofErr w:type="gramEnd"/>
+        <w:t xml:space="preserve">2022-1/13: </w:t>
+      </w:r>
       <w:r>
         <w:rPr>
           <w:sz w:val="24"/>
           <w:szCs w:val="24"/>
           <w:lang w:val="sv-SE"/>
         </w:rPr>
-        <w:t xml:space="preserve">/13: </w:t>
+        <w:t>Skapade alla Klasser och p</w:t>
       </w:r>
       <w:r>
         <w:rPr>
@@ -1633,109 +1670,170 @@
           <w:szCs w:val="24"/>
           <w:lang w:val="sv-SE"/>
         </w:rPr>
-        <w:t>Skapade alla Klasser och p</w:t>
-      </w:r>
-      <w:r>
+        <w:t>åbörjade program struktur.</w:t>
+      </w:r>
+    </w:p>
+    <w:p>
+      <w:pPr>
         <w:rPr>
           <w:sz w:val="24"/>
           <w:szCs w:val="24"/>
           <w:lang w:val="sv-SE"/>
         </w:rPr>
-        <w:t>åbörjade program struktur.</w:t>
-      </w:r>
-    </w:p>
-    <w:p>
-      <w:pPr>
+      </w:pPr>
+      <w:r>
         <w:rPr>
           <w:sz w:val="24"/>
           <w:szCs w:val="24"/>
           <w:lang w:val="sv-SE"/>
         </w:rPr>
-      </w:pPr>
-      <w:proofErr w:type="gramStart"/>
-      <w:r>
+        <w:t>2022-1/18: Implementerade majoriteten metoder. Samt UI.</w:t>
+      </w:r>
+    </w:p>
+    <w:p>
+      <w:pPr>
         <w:rPr>
           <w:sz w:val="24"/>
           <w:szCs w:val="24"/>
           <w:lang w:val="sv-SE"/>
         </w:rPr>
-        <w:t>2022-1</w:t>
-      </w:r>
-      <w:proofErr w:type="gramEnd"/>
+      </w:pPr>
       <w:r>
         <w:rPr>
           <w:sz w:val="24"/>
           <w:szCs w:val="24"/>
           <w:lang w:val="sv-SE"/>
         </w:rPr>
-        <w:t>/18: Implementerade majoriteten metoder. Samt UI.</w:t>
-      </w:r>
-    </w:p>
-    <w:p>
-      <w:pPr>
+        <w:t xml:space="preserve">2022-1/20: Påbörjade all IO </w:t>
+      </w:r>
+      <w:r>
         <w:rPr>
           <w:sz w:val="24"/>
           <w:szCs w:val="24"/>
           <w:lang w:val="sv-SE"/>
         </w:rPr>
-      </w:pPr>
-      <w:proofErr w:type="gramStart"/>
+        <w:t>och</w:t>
+      </w:r>
       <w:r>
         <w:rPr>
           <w:sz w:val="24"/>
           <w:szCs w:val="24"/>
           <w:lang w:val="sv-SE"/>
         </w:rPr>
-        <w:t>2022-1</w:t>
-      </w:r>
-      <w:proofErr w:type="gramEnd"/>
+        <w:t xml:space="preserve"> transaktioner</w:t>
+      </w:r>
       <w:r>
         <w:rPr>
           <w:sz w:val="24"/>
           <w:szCs w:val="24"/>
           <w:lang w:val="sv-SE"/>
         </w:rPr>
-        <w:t xml:space="preserve">/20: Påbörjade all IO </w:t>
-      </w:r>
+        <w:t xml:space="preserve">, gjordes även en del </w:t>
+      </w:r>
+      <w:proofErr w:type="spellStart"/>
       <w:r>
         <w:rPr>
           <w:sz w:val="24"/>
           <w:szCs w:val="24"/>
           <w:lang w:val="sv-SE"/>
         </w:rPr>
+        <w:t>refactoring</w:t>
+      </w:r>
+      <w:proofErr w:type="spellEnd"/>
+      <w:r>
+        <w:rPr>
+          <w:sz w:val="24"/>
+          <w:szCs w:val="24"/>
+          <w:lang w:val="sv-SE"/>
+        </w:rPr>
+        <w:t>.</w:t>
+      </w:r>
+    </w:p>
+    <w:p>
+      <w:pPr>
+        <w:rPr>
+          <w:sz w:val="24"/>
+          <w:szCs w:val="24"/>
+          <w:lang w:val="en-SE"/>
+        </w:rPr>
+      </w:pPr>
+      <w:r>
+        <w:rPr>
+          <w:sz w:val="24"/>
+          <w:szCs w:val="24"/>
+          <w:lang w:val="en-SE"/>
+        </w:rPr>
+        <w:t xml:space="preserve">2022-1/22: </w:t>
+      </w:r>
+      <w:proofErr w:type="spellStart"/>
+      <w:r>
+        <w:rPr>
+          <w:sz w:val="24"/>
+          <w:szCs w:val="24"/>
+          <w:lang w:val="en-SE"/>
+        </w:rPr>
+        <w:t>mer</w:t>
+      </w:r>
+      <w:proofErr w:type="spellEnd"/>
+      <w:r>
+        <w:rPr>
+          <w:sz w:val="24"/>
+          <w:szCs w:val="24"/>
+          <w:lang w:val="en-SE"/>
+        </w:rPr>
+        <w:t xml:space="preserve"> refactoring </w:t>
+      </w:r>
+      <w:proofErr w:type="spellStart"/>
+      <w:r>
+        <w:rPr>
+          <w:sz w:val="24"/>
+          <w:szCs w:val="24"/>
+          <w:lang w:val="en-SE"/>
+        </w:rPr>
         <w:t>och</w:t>
       </w:r>
-      <w:r>
-        <w:rPr>
-          <w:sz w:val="24"/>
-          <w:szCs w:val="24"/>
-          <w:lang w:val="sv-SE"/>
-        </w:rPr>
-        <w:t xml:space="preserve"> transaktioner</w:t>
-      </w:r>
-      <w:r>
-        <w:rPr>
-          <w:sz w:val="24"/>
-          <w:szCs w:val="24"/>
-          <w:lang w:val="sv-SE"/>
-        </w:rPr>
-        <w:t xml:space="preserve">, gjordes även en del </w:t>
-      </w:r>
-      <w:proofErr w:type="spellStart"/>
-      <w:r>
-        <w:rPr>
-          <w:sz w:val="24"/>
-          <w:szCs w:val="24"/>
-          <w:lang w:val="sv-SE"/>
-        </w:rPr>
-        <w:t>refactoring</w:t>
-      </w:r>
-      <w:proofErr w:type="spellEnd"/>
-      <w:r>
-        <w:rPr>
-          <w:sz w:val="24"/>
-          <w:szCs w:val="24"/>
-          <w:lang w:val="sv-SE"/>
+      <w:proofErr w:type="spellEnd"/>
+      <w:r>
+        <w:rPr>
+          <w:sz w:val="24"/>
+          <w:szCs w:val="24"/>
+          <w:lang w:val="en-SE"/>
+        </w:rPr>
+        <w:t xml:space="preserve"> </w:t>
+      </w:r>
+      <w:proofErr w:type="spellStart"/>
+      <w:r>
+        <w:rPr>
+          <w:sz w:val="24"/>
+          <w:szCs w:val="24"/>
+          <w:lang w:val="en-SE"/>
+        </w:rPr>
+        <w:t>små</w:t>
+      </w:r>
+      <w:proofErr w:type="spellEnd"/>
+      <w:r>
+        <w:rPr>
+          <w:sz w:val="24"/>
+          <w:szCs w:val="24"/>
+          <w:lang w:val="en-SE"/>
+        </w:rPr>
+        <w:t xml:space="preserve"> </w:t>
+      </w:r>
+      <w:proofErr w:type="spellStart"/>
+      <w:r>
+        <w:rPr>
+          <w:sz w:val="24"/>
+          <w:szCs w:val="24"/>
+          <w:lang w:val="en-SE"/>
+        </w:rPr>
+        <w:t>ändringar</w:t>
+      </w:r>
+      <w:proofErr w:type="spellEnd"/>
+      <w:r>
+        <w:rPr>
+          <w:sz w:val="24"/>
+          <w:szCs w:val="24"/>
+          <w:lang w:val="en-SE"/>
         </w:rPr>
         <w:t>.</w:t>
       </w:r>
